--- a/analyse_concurentielle.docx
+++ b/analyse_concurentielle.docx
@@ -13,37 +13,18 @@
     </w:p>
     <w:p>
       <w:pPr>
-        <w:rPr>
-          <w:rFonts w:cstheme="minorHAnsi"/>
-        </w:rPr>
-      </w:pPr>
-    </w:p>
-    <w:p>
-      <w:pPr>
         <w:pStyle w:val="NormalWeb"/>
         <w:rPr>
           <w:rFonts w:asciiTheme="minorHAnsi" w:hAnsiTheme="minorHAnsi" w:cstheme="minorHAnsi"/>
         </w:rPr>
       </w:pPr>
-      <w:r>
-        <w:rPr>
-          <w:rFonts w:asciiTheme="minorHAnsi" w:hAnsiTheme="minorHAnsi" w:cstheme="minorHAnsi"/>
-        </w:rPr>
-        <w:t xml:space="preserve">Le but est de créer un exerciseur en ligne (version plus simple et limitée de </w:t>
-      </w:r>
-      <w:proofErr w:type="spellStart"/>
-      <w:r>
-        <w:rPr>
-          <w:rFonts w:asciiTheme="minorHAnsi" w:hAnsiTheme="minorHAnsi" w:cstheme="minorHAnsi"/>
-        </w:rPr>
-        <w:t>Wims</w:t>
-      </w:r>
-      <w:proofErr w:type="spellEnd"/>
-      <w:r>
-        <w:rPr>
-          <w:rFonts w:asciiTheme="minorHAnsi" w:hAnsiTheme="minorHAnsi" w:cstheme="minorHAnsi"/>
-        </w:rPr>
-        <w:t xml:space="preserve"> par exemple).</w:t>
+    </w:p>
+    <w:p>
+      <w:pPr>
+        <w:pStyle w:val="Titre2"/>
+      </w:pPr>
+      <w:r>
+        <w:t>Contexte :</w:t>
       </w:r>
     </w:p>
     <w:p>
@@ -57,125 +38,324 @@
         <w:rPr>
           <w:rFonts w:asciiTheme="minorHAnsi" w:hAnsiTheme="minorHAnsi" w:cstheme="minorHAnsi"/>
         </w:rPr>
-        <w:t>Dans ce site, 2 types d'utilisateurs :</w:t>
+        <w:t xml:space="preserve">Dans le cadre de la SAE transversale de deuxième </w:t>
+      </w:r>
+      <w:r>
+        <w:rPr>
+          <w:rFonts w:asciiTheme="minorHAnsi" w:hAnsiTheme="minorHAnsi" w:cstheme="minorHAnsi"/>
+        </w:rPr>
+        <w:t>année,</w:t>
+      </w:r>
+      <w:r>
+        <w:rPr>
+          <w:rFonts w:asciiTheme="minorHAnsi" w:hAnsiTheme="minorHAnsi" w:cstheme="minorHAnsi"/>
+        </w:rPr>
+        <w:t xml:space="preserve"> nous sommes chargés de créer </w:t>
+      </w:r>
+      <w:r>
+        <w:rPr>
+          <w:rFonts w:asciiTheme="minorHAnsi" w:hAnsiTheme="minorHAnsi" w:cstheme="minorHAnsi"/>
+        </w:rPr>
+        <w:t>d’</w:t>
+      </w:r>
+      <w:r>
+        <w:rPr>
+          <w:rFonts w:asciiTheme="minorHAnsi" w:hAnsiTheme="minorHAnsi" w:cstheme="minorHAnsi"/>
+        </w:rPr>
+        <w:t>un exerciseur en ligne (version plus simple et limitée de Wims)</w:t>
+      </w:r>
+      <w:r>
+        <w:rPr>
+          <w:rFonts w:asciiTheme="minorHAnsi" w:hAnsiTheme="minorHAnsi" w:cstheme="minorHAnsi"/>
+        </w:rPr>
+        <w:t xml:space="preserve"> afin de rendre la création d’exercice/évaluation/publication de cours plus intuitive que </w:t>
+      </w:r>
+      <w:r>
+        <w:rPr>
+          <w:rFonts w:asciiTheme="minorHAnsi" w:hAnsiTheme="minorHAnsi" w:cstheme="minorHAnsi"/>
+        </w:rPr>
+        <w:t>certains</w:t>
+      </w:r>
+      <w:r>
+        <w:rPr>
+          <w:rFonts w:asciiTheme="minorHAnsi" w:hAnsiTheme="minorHAnsi" w:cstheme="minorHAnsi"/>
+        </w:rPr>
+        <w:t xml:space="preserve"> produits déjà existant.</w:t>
+      </w:r>
+    </w:p>
+    <w:p>
+      <w:pPr>
+        <w:pStyle w:val="Titre2"/>
+      </w:pPr>
+    </w:p>
+    <w:p>
+      <w:pPr>
+        <w:pStyle w:val="Titre2"/>
+      </w:pPr>
+      <w:r>
+        <w:t>Objectifs :</w:t>
       </w:r>
     </w:p>
     <w:p>
       <w:pPr>
         <w:pStyle w:val="NormalWeb"/>
-        <w:rPr>
-          <w:rFonts w:asciiTheme="minorHAnsi" w:hAnsiTheme="minorHAnsi" w:cstheme="minorHAnsi"/>
-        </w:rPr>
-      </w:pPr>
-      <w:r>
-        <w:rPr>
-          <w:rFonts w:asciiTheme="minorHAnsi" w:hAnsiTheme="minorHAnsi" w:cstheme="minorHAnsi"/>
-        </w:rPr>
-        <w:t xml:space="preserve">- le prof qui va créer des questions, des sujets (regroupement de </w:t>
-      </w:r>
-      <w:r>
-        <w:rPr>
-          <w:rFonts w:asciiTheme="minorHAnsi" w:hAnsiTheme="minorHAnsi" w:cstheme="minorHAnsi"/>
-        </w:rPr>
-        <w:t>questions) ...</w:t>
+        <w:ind w:left="708"/>
+        <w:rPr>
+          <w:rFonts w:asciiTheme="minorHAnsi" w:hAnsiTheme="minorHAnsi" w:cstheme="minorHAnsi"/>
+        </w:rPr>
+      </w:pPr>
+      <w:r>
+        <w:rPr>
+          <w:rFonts w:asciiTheme="minorHAnsi" w:hAnsiTheme="minorHAnsi" w:cstheme="minorHAnsi"/>
+        </w:rPr>
+        <w:t xml:space="preserve">- créer facilement des questions </w:t>
       </w:r>
     </w:p>
     <w:p>
       <w:pPr>
         <w:pStyle w:val="NormalWeb"/>
-        <w:rPr>
-          <w:rFonts w:asciiTheme="minorHAnsi" w:hAnsiTheme="minorHAnsi" w:cstheme="minorHAnsi"/>
-        </w:rPr>
-      </w:pPr>
-      <w:r>
-        <w:rPr>
-          <w:rFonts w:asciiTheme="minorHAnsi" w:hAnsiTheme="minorHAnsi" w:cstheme="minorHAnsi"/>
-        </w:rPr>
-        <w:t>- les étudiants qui vont pouvoir s'entrainer en ligne.</w:t>
+        <w:ind w:left="708"/>
+        <w:rPr>
+          <w:rFonts w:asciiTheme="minorHAnsi" w:hAnsiTheme="minorHAnsi" w:cstheme="minorHAnsi"/>
+        </w:rPr>
+      </w:pPr>
+      <w:r>
+        <w:rPr>
+          <w:rFonts w:asciiTheme="minorHAnsi" w:hAnsiTheme="minorHAnsi" w:cstheme="minorHAnsi"/>
+        </w:rPr>
+        <w:t xml:space="preserve">- </w:t>
+      </w:r>
+      <w:r>
+        <w:rPr>
+          <w:rFonts w:asciiTheme="minorHAnsi" w:hAnsiTheme="minorHAnsi" w:cstheme="minorHAnsi"/>
+        </w:rPr>
+        <w:t>correction automatique,</w:t>
       </w:r>
     </w:p>
     <w:p>
       <w:pPr>
         <w:pStyle w:val="NormalWeb"/>
-        <w:rPr>
-          <w:rFonts w:asciiTheme="minorHAnsi" w:hAnsiTheme="minorHAnsi" w:cstheme="minorHAnsi"/>
-        </w:rPr>
-      </w:pPr>
-      <w:r>
-        <w:rPr>
-          <w:rFonts w:asciiTheme="minorHAnsi" w:hAnsiTheme="minorHAnsi" w:cstheme="minorHAnsi"/>
-        </w:rPr>
-        <w:t>On doit pouvoir :</w:t>
+        <w:ind w:left="708"/>
+        <w:rPr>
+          <w:rFonts w:asciiTheme="minorHAnsi" w:hAnsiTheme="minorHAnsi" w:cstheme="minorHAnsi"/>
+        </w:rPr>
+      </w:pPr>
+      <w:r>
+        <w:rPr>
+          <w:rFonts w:asciiTheme="minorHAnsi" w:hAnsiTheme="minorHAnsi" w:cstheme="minorHAnsi"/>
+        </w:rPr>
+        <w:t xml:space="preserve">- </w:t>
+      </w:r>
+      <w:r>
+        <w:rPr>
+          <w:rFonts w:asciiTheme="minorHAnsi" w:hAnsiTheme="minorHAnsi" w:cstheme="minorHAnsi"/>
+        </w:rPr>
+        <w:t>la possibilité de définir un paramètre</w:t>
       </w:r>
     </w:p>
     <w:p>
       <w:pPr>
         <w:pStyle w:val="NormalWeb"/>
-        <w:rPr>
-          <w:rFonts w:asciiTheme="minorHAnsi" w:hAnsiTheme="minorHAnsi" w:cstheme="minorHAnsi"/>
-        </w:rPr>
-      </w:pPr>
-      <w:r>
-        <w:rPr>
-          <w:rFonts w:asciiTheme="minorHAnsi" w:hAnsiTheme="minorHAnsi" w:cstheme="minorHAnsi"/>
-        </w:rPr>
-        <w:t>- créer facilement des questions (type QCM, question ouverte ou sélection sur un graphique) avec la correction automatique, la possibilité de définir un paramètre (qui permettra de définir un grand nombre de questions différentes à partir d'une seule question</w:t>
-      </w:r>
-      <w:proofErr w:type="gramStart"/>
-      <w:r>
-        <w:rPr>
-          <w:rFonts w:asciiTheme="minorHAnsi" w:hAnsiTheme="minorHAnsi" w:cstheme="minorHAnsi"/>
-        </w:rPr>
-        <w:t>) ,</w:t>
-      </w:r>
-      <w:proofErr w:type="gramEnd"/>
-      <w:r>
-        <w:rPr>
-          <w:rFonts w:asciiTheme="minorHAnsi" w:hAnsiTheme="minorHAnsi" w:cstheme="minorHAnsi"/>
-        </w:rPr>
-        <w:t xml:space="preserve"> avec la possibilité de définir un temps limité pour chaque question et un barème</w:t>
+        <w:ind w:left="708"/>
+        <w:rPr>
+          <w:rFonts w:asciiTheme="minorHAnsi" w:hAnsiTheme="minorHAnsi" w:cstheme="minorHAnsi"/>
+        </w:rPr>
+      </w:pPr>
+      <w:r>
+        <w:rPr>
+          <w:rFonts w:asciiTheme="minorHAnsi" w:hAnsiTheme="minorHAnsi" w:cstheme="minorHAnsi"/>
+        </w:rPr>
+        <w:t>- génération de question aléatoires</w:t>
       </w:r>
     </w:p>
     <w:p>
       <w:pPr>
         <w:pStyle w:val="NormalWeb"/>
-        <w:rPr>
-          <w:rFonts w:asciiTheme="minorHAnsi" w:hAnsiTheme="minorHAnsi" w:cstheme="minorHAnsi"/>
-        </w:rPr>
-      </w:pPr>
-      <w:r>
-        <w:rPr>
-          <w:rFonts w:asciiTheme="minorHAnsi" w:hAnsiTheme="minorHAnsi" w:cstheme="minorHAnsi"/>
-        </w:rPr>
-        <w:t>- créer des sujets plus ou moins aléatoires (questions aléatoires, ordre aléatoire des questions, ordre aléatoire des réponses, tout ça étant des options paramétrables)</w:t>
+        <w:ind w:left="708"/>
+        <w:rPr>
+          <w:rFonts w:asciiTheme="minorHAnsi" w:hAnsiTheme="minorHAnsi" w:cstheme="minorHAnsi"/>
+        </w:rPr>
+      </w:pPr>
+      <w:r>
+        <w:rPr>
+          <w:rFonts w:asciiTheme="minorHAnsi" w:hAnsiTheme="minorHAnsi" w:cstheme="minorHAnsi"/>
+        </w:rPr>
+        <w:t xml:space="preserve">- </w:t>
+      </w:r>
+      <w:r>
+        <w:rPr>
+          <w:rFonts w:asciiTheme="minorHAnsi" w:hAnsiTheme="minorHAnsi" w:cstheme="minorHAnsi"/>
+        </w:rPr>
+        <w:t xml:space="preserve"> la possibilité de définir un temps limité pour chaque question</w:t>
       </w:r>
     </w:p>
     <w:p>
       <w:pPr>
         <w:pStyle w:val="NormalWeb"/>
-        <w:rPr>
-          <w:rFonts w:asciiTheme="minorHAnsi" w:hAnsiTheme="minorHAnsi" w:cstheme="minorHAnsi"/>
-        </w:rPr>
-      </w:pPr>
-      <w:r>
-        <w:rPr>
-          <w:rFonts w:asciiTheme="minorHAnsi" w:hAnsiTheme="minorHAnsi" w:cstheme="minorHAnsi"/>
-        </w:rPr>
-        <w:t xml:space="preserve">- possibilité d'inscrire des étudiants, de récupérer un </w:t>
-      </w:r>
-      <w:proofErr w:type="spellStart"/>
-      <w:r>
-        <w:rPr>
-          <w:rFonts w:asciiTheme="minorHAnsi" w:hAnsiTheme="minorHAnsi" w:cstheme="minorHAnsi"/>
-        </w:rPr>
-        <w:t>excel</w:t>
-      </w:r>
-      <w:proofErr w:type="spellEnd"/>
-      <w:r>
-        <w:rPr>
-          <w:rFonts w:asciiTheme="minorHAnsi" w:hAnsiTheme="minorHAnsi" w:cstheme="minorHAnsi"/>
-        </w:rPr>
-        <w:t xml:space="preserve"> avec des notes détaillées, les statistiques de connexion...</w:t>
+        <w:ind w:left="708"/>
+        <w:rPr>
+          <w:rFonts w:asciiTheme="minorHAnsi" w:hAnsiTheme="minorHAnsi" w:cstheme="minorHAnsi"/>
+        </w:rPr>
+      </w:pPr>
+      <w:r>
+        <w:rPr>
+          <w:rFonts w:asciiTheme="minorHAnsi" w:hAnsiTheme="minorHAnsi" w:cstheme="minorHAnsi"/>
+        </w:rPr>
+        <w:t xml:space="preserve">- </w:t>
+      </w:r>
+      <w:r>
+        <w:rPr>
+          <w:rFonts w:asciiTheme="minorHAnsi" w:hAnsiTheme="minorHAnsi" w:cstheme="minorHAnsi"/>
+        </w:rPr>
+        <w:t xml:space="preserve"> un barème</w:t>
+      </w:r>
+    </w:p>
+    <w:p>
+      <w:pPr>
+        <w:pStyle w:val="NormalWeb"/>
+        <w:ind w:left="708"/>
+        <w:rPr>
+          <w:rFonts w:asciiTheme="minorHAnsi" w:hAnsiTheme="minorHAnsi" w:cstheme="minorHAnsi"/>
+        </w:rPr>
+      </w:pPr>
+      <w:r>
+        <w:rPr>
+          <w:rFonts w:asciiTheme="minorHAnsi" w:hAnsiTheme="minorHAnsi" w:cstheme="minorHAnsi"/>
+        </w:rPr>
+        <w:t>- possibilité d'inscrire des étudiants</w:t>
+      </w:r>
+    </w:p>
+    <w:p>
+      <w:pPr>
+        <w:pStyle w:val="NormalWeb"/>
+        <w:ind w:left="708"/>
+        <w:rPr>
+          <w:rFonts w:asciiTheme="minorHAnsi" w:hAnsiTheme="minorHAnsi" w:cstheme="minorHAnsi"/>
+        </w:rPr>
+      </w:pPr>
+      <w:r>
+        <w:rPr>
+          <w:rFonts w:asciiTheme="minorHAnsi" w:hAnsiTheme="minorHAnsi" w:cstheme="minorHAnsi"/>
+        </w:rPr>
+        <w:t xml:space="preserve">- </w:t>
+      </w:r>
+      <w:r>
+        <w:rPr>
+          <w:rFonts w:asciiTheme="minorHAnsi" w:hAnsiTheme="minorHAnsi" w:cstheme="minorHAnsi"/>
+        </w:rPr>
+        <w:t xml:space="preserve">récupérer un </w:t>
+      </w:r>
+      <w:r>
+        <w:rPr>
+          <w:rFonts w:asciiTheme="minorHAnsi" w:hAnsiTheme="minorHAnsi" w:cstheme="minorHAnsi"/>
+        </w:rPr>
+        <w:t>Excel</w:t>
+      </w:r>
+      <w:r>
+        <w:rPr>
+          <w:rFonts w:asciiTheme="minorHAnsi" w:hAnsiTheme="minorHAnsi" w:cstheme="minorHAnsi"/>
+        </w:rPr>
+        <w:t xml:space="preserve"> avec des notes détaillées </w:t>
+      </w:r>
+      <w:r>
+        <w:rPr>
+          <w:rFonts w:asciiTheme="minorHAnsi" w:hAnsiTheme="minorHAnsi" w:cstheme="minorHAnsi"/>
+        </w:rPr>
+        <w:t>(</w:t>
+      </w:r>
+      <w:r>
+        <w:rPr>
+          <w:rFonts w:asciiTheme="minorHAnsi" w:hAnsiTheme="minorHAnsi" w:cstheme="minorHAnsi"/>
+        </w:rPr>
+        <w:t>les statistiques de connexion</w:t>
+      </w:r>
+      <w:r>
+        <w:rPr>
+          <w:rFonts w:asciiTheme="minorHAnsi" w:hAnsiTheme="minorHAnsi" w:cstheme="minorHAnsi"/>
+        </w:rPr>
+        <w:t>)</w:t>
+      </w:r>
+    </w:p>
+    <w:p>
+      <w:pPr>
+        <w:pStyle w:val="NormalWeb"/>
+        <w:rPr>
+          <w:rFonts w:asciiTheme="minorHAnsi" w:hAnsiTheme="minorHAnsi" w:cstheme="minorHAnsi"/>
+        </w:rPr>
+      </w:pPr>
+    </w:p>
+    <w:p>
+      <w:pPr>
+        <w:pStyle w:val="Titre2"/>
+      </w:pPr>
+      <w:r>
+        <w:t>Utilisateurs :</w:t>
+      </w:r>
+    </w:p>
+    <w:p>
+      <w:pPr>
+        <w:pStyle w:val="NormalWeb"/>
+        <w:ind w:left="708"/>
+        <w:rPr>
+          <w:rFonts w:asciiTheme="minorHAnsi" w:hAnsiTheme="minorHAnsi" w:cstheme="minorHAnsi"/>
+        </w:rPr>
+      </w:pPr>
+      <w:r>
+        <w:rPr>
+          <w:rFonts w:asciiTheme="minorHAnsi" w:hAnsiTheme="minorHAnsi" w:cstheme="minorHAnsi"/>
+        </w:rPr>
+        <w:t xml:space="preserve">-  </w:t>
+      </w:r>
+      <w:r>
+        <w:rPr>
+          <w:rFonts w:asciiTheme="minorHAnsi" w:hAnsiTheme="minorHAnsi" w:cstheme="minorHAnsi"/>
+          <w:b/>
+          <w:bCs/>
+        </w:rPr>
+        <w:t>Professeur</w:t>
+      </w:r>
+      <w:r>
+        <w:rPr>
+          <w:rFonts w:asciiTheme="minorHAnsi" w:hAnsiTheme="minorHAnsi" w:cstheme="minorHAnsi"/>
+        </w:rPr>
+        <w:t xml:space="preserve"> qui va créer des questions, des sujets</w:t>
+      </w:r>
+    </w:p>
+    <w:p>
+      <w:pPr>
+        <w:pStyle w:val="NormalWeb"/>
+        <w:ind w:left="708"/>
+        <w:rPr>
+          <w:rFonts w:asciiTheme="minorHAnsi" w:hAnsiTheme="minorHAnsi" w:cstheme="minorHAnsi"/>
+        </w:rPr>
+      </w:pPr>
+      <w:r>
+        <w:rPr>
+          <w:rFonts w:asciiTheme="minorHAnsi" w:hAnsiTheme="minorHAnsi" w:cstheme="minorHAnsi"/>
+        </w:rPr>
+        <w:t xml:space="preserve">- </w:t>
+      </w:r>
+      <w:r>
+        <w:rPr>
+          <w:rFonts w:asciiTheme="minorHAnsi" w:hAnsiTheme="minorHAnsi" w:cstheme="minorHAnsi"/>
+          <w:b/>
+          <w:bCs/>
+        </w:rPr>
+        <w:t>E</w:t>
+      </w:r>
+      <w:r>
+        <w:rPr>
+          <w:rFonts w:asciiTheme="minorHAnsi" w:hAnsiTheme="minorHAnsi" w:cstheme="minorHAnsi"/>
+          <w:b/>
+          <w:bCs/>
+        </w:rPr>
+        <w:t>tudiants</w:t>
+      </w:r>
+      <w:r>
+        <w:rPr>
+          <w:rFonts w:asciiTheme="minorHAnsi" w:hAnsiTheme="minorHAnsi" w:cstheme="minorHAnsi"/>
+        </w:rPr>
+        <w:t xml:space="preserve"> qui vont pouvoir s'entrainer en ligne</w:t>
       </w:r>
     </w:p>
     <w:p/>
@@ -394,7 +574,13 @@
         </w:numPr>
       </w:pPr>
       <w:r>
-        <w:t>Illustration (image, formule …)</w:t>
+        <w:t xml:space="preserve">Illustration (image, </w:t>
+      </w:r>
+      <w:r>
+        <w:t xml:space="preserve">vidéo, </w:t>
+      </w:r>
+      <w:r>
+        <w:t>formule …)</w:t>
       </w:r>
     </w:p>
     <w:p>
@@ -460,9 +646,6 @@
         </w:numPr>
       </w:pPr>
       <w:r>
-        <w:t xml:space="preserve"> </w:t>
-      </w:r>
-      <w:r>
         <w:t>Menu déroulant</w:t>
       </w:r>
     </w:p>
@@ -490,6 +673,7 @@
         <w:t>Bouton abandon</w:t>
       </w:r>
     </w:p>
+    <w:p/>
     <w:p>
       <w:pPr>
         <w:pStyle w:val="Titre2"/>
@@ -567,16 +751,7 @@
         </w:numPr>
       </w:pPr>
       <w:r>
-        <w:t>Affich</w:t>
-      </w:r>
-      <w:r>
-        <w:t>age de</w:t>
-      </w:r>
-      <w:r>
-        <w:t xml:space="preserve"> la </w:t>
-      </w:r>
-      <w:r>
-        <w:t>répons</w:t>
+        <w:t>Affichage de la répons</w:t>
       </w:r>
       <w:r>
         <w:t>e</w:t>
